--- a/Assets/zzz/25.02.27 작업하던 내용.docx
+++ b/Assets/zzz/25.02.27 작업하던 내용.docx
@@ -11,6 +11,115 @@
       </w:r>
     </w:p>
     <w:p>
+      <w:r>
+        <w:rPr>
+          <w:rFonts w:hint="eastAsia"/>
+        </w:rPr>
+        <w:t>주사위를 굴릴 수 있게 됨</w:t>
+      </w:r>
+    </w:p>
+    <w:p>
+      <w:r>
+        <w:rPr>
+          <w:rFonts w:hint="eastAsia"/>
+        </w:rPr>
+        <w:t>주사위 버튼을 누른다</w:t>
+      </w:r>
+    </w:p>
+    <w:p>
+      <w:r>
+        <w:rPr>
+          <w:rFonts w:hint="eastAsia"/>
+        </w:rPr>
+        <w:t xml:space="preserve">주사위가 </w:t>
+      </w:r>
+      <w:proofErr w:type="spellStart"/>
+      <w:r>
+        <w:rPr>
+          <w:rFonts w:hint="eastAsia"/>
+        </w:rPr>
+        <w:t>특정값을</w:t>
+      </w:r>
+      <w:proofErr w:type="spellEnd"/>
+      <w:r>
+        <w:rPr>
+          <w:rFonts w:hint="eastAsia"/>
+        </w:rPr>
+        <w:t xml:space="preserve"> </w:t>
+      </w:r>
+      <w:proofErr w:type="spellStart"/>
+      <w:r>
+        <w:rPr>
+          <w:rFonts w:hint="eastAsia"/>
+        </w:rPr>
+        <w:t>나타내게됨</w:t>
+      </w:r>
+      <w:proofErr w:type="spellEnd"/>
+    </w:p>
+    <w:p>
+      <w:r>
+        <w:rPr>
+          <w:rFonts w:hint="eastAsia"/>
+        </w:rPr>
+        <w:t xml:space="preserve">플레이어(me)에게 </w:t>
+      </w:r>
+      <w:proofErr w:type="spellStart"/>
+      <w:r>
+        <w:rPr>
+          <w:rFonts w:hint="eastAsia"/>
+        </w:rPr>
+        <w:t>눈금수만큼</w:t>
+      </w:r>
+      <w:proofErr w:type="spellEnd"/>
+      <w:r>
+        <w:rPr>
+          <w:rFonts w:hint="eastAsia"/>
+        </w:rPr>
+        <w:t xml:space="preserve"> 카드를 배분</w:t>
+      </w:r>
+    </w:p>
+    <w:p>
+      <w:r>
+        <w:rPr>
+          <w:rFonts w:hint="eastAsia"/>
+        </w:rPr>
+        <w:t xml:space="preserve">이제 플레이어(me)를 중심으로 시계방향으로 자동으로 주사위가 굴러가며 각 </w:t>
+      </w:r>
+      <w:proofErr w:type="spellStart"/>
+      <w:r>
+        <w:t>npc</w:t>
+      </w:r>
+      <w:proofErr w:type="spellEnd"/>
+      <w:r>
+        <w:rPr>
+          <w:rFonts w:hint="eastAsia"/>
+        </w:rPr>
+        <w:t>에게 카드를 배분</w:t>
+      </w:r>
+    </w:p>
+    <w:p>
+      <w:r>
+        <w:rPr>
+          <w:rFonts w:hint="eastAsia"/>
+        </w:rPr>
+        <w:t xml:space="preserve">각 플레이어는 눈금을 </w:t>
+      </w:r>
+      <w:r>
+        <w:rPr>
+          <w:rFonts w:hint="eastAsia"/>
+        </w:rPr>
+        <w:t>기억하고있음</w:t>
+      </w:r>
+    </w:p>
+    <w:p>
+      <w:r>
+        <w:rPr>
+          <w:rFonts w:hint="eastAsia"/>
+        </w:rPr>
+        <w:t>-----------------</w:t>
+      </w:r>
+    </w:p>
+    <w:p>
       <w:pPr>
         <w:rPr>
           <w:rFonts w:hint="eastAsia"/>
@@ -20,137 +129,20 @@
         <w:rPr>
           <w:rFonts w:hint="eastAsia"/>
         </w:rPr>
-        <w:t>주사위를 굴릴 수 있게 됨</w:t>
-      </w:r>
-    </w:p>
-    <w:p>
-      <w:r>
-        <w:rPr>
-          <w:rFonts w:hint="eastAsia"/>
-        </w:rPr>
-        <w:t>주사위 버튼을 누른다</w:t>
-      </w:r>
-    </w:p>
-    <w:p>
-      <w:r>
-        <w:rPr>
-          <w:rFonts w:hint="eastAsia"/>
-        </w:rPr>
-        <w:t xml:space="preserve">주사위가 </w:t>
-      </w:r>
-      <w:proofErr w:type="spellStart"/>
-      <w:r>
-        <w:rPr>
-          <w:rFonts w:hint="eastAsia"/>
-        </w:rPr>
-        <w:t>특정값을</w:t>
-      </w:r>
-      <w:proofErr w:type="spellEnd"/>
-      <w:r>
-        <w:rPr>
-          <w:rFonts w:hint="eastAsia"/>
-        </w:rPr>
-        <w:t xml:space="preserve"> </w:t>
-      </w:r>
-      <w:proofErr w:type="spellStart"/>
-      <w:r>
-        <w:rPr>
-          <w:rFonts w:hint="eastAsia"/>
-        </w:rPr>
-        <w:t>나타내게됨</w:t>
-      </w:r>
-      <w:proofErr w:type="spellEnd"/>
-    </w:p>
-    <w:p>
+        <w:t>카드 배분이 끝나고</w:t>
+      </w:r>
       <w:bookmarkStart w:id="0" w:name="_GoBack"/>
       <w:bookmarkEnd w:id="0"/>
     </w:p>
     <w:p>
-      <w:pPr>
-        <w:rPr>
-          <w:rFonts w:hint="eastAsia"/>
-        </w:rPr>
-      </w:pPr>
-      <w:r>
-        <w:rPr>
-          <w:rFonts w:hint="eastAsia"/>
-        </w:rPr>
-        <w:t>-----------------</w:t>
-      </w:r>
-    </w:p>
-    <w:p>
-      <w:r>
-        <w:rPr>
-          <w:rFonts w:hint="eastAsia"/>
-        </w:rPr>
-        <w:t xml:space="preserve">플레이어(me)에게 </w:t>
-      </w:r>
-      <w:proofErr w:type="spellStart"/>
-      <w:r>
-        <w:rPr>
-          <w:rFonts w:hint="eastAsia"/>
-        </w:rPr>
-        <w:t>눈금수만큼</w:t>
-      </w:r>
-      <w:proofErr w:type="spellEnd"/>
-      <w:r>
-        <w:rPr>
-          <w:rFonts w:hint="eastAsia"/>
-        </w:rPr>
-        <w:t xml:space="preserve"> 카드를 배분</w:t>
-      </w:r>
-    </w:p>
-    <w:p>
-      <w:r>
-        <w:rPr>
-          <w:rFonts w:hint="eastAsia"/>
-        </w:rPr>
-        <w:t>이제 플레이어</w:t>
-      </w:r>
-      <w:r>
-        <w:rPr>
-          <w:rFonts w:hint="eastAsia"/>
-        </w:rPr>
-        <w:t>(me)</w:t>
-      </w:r>
-      <w:r>
-        <w:rPr>
-          <w:rFonts w:hint="eastAsia"/>
-        </w:rPr>
-        <w:t xml:space="preserve">를 중심으로 시계방향으로 자동으로 주사위가 굴러가며 각 </w:t>
-      </w:r>
-      <w:proofErr w:type="spellStart"/>
-      <w:r>
-        <w:t>npc</w:t>
-      </w:r>
-      <w:proofErr w:type="spellEnd"/>
-      <w:r>
-        <w:rPr>
-          <w:rFonts w:hint="eastAsia"/>
-        </w:rPr>
-        <w:t>에게 카드를 배분</w:t>
-      </w:r>
-    </w:p>
-    <w:p>
-      <w:pPr>
-        <w:rPr>
-          <w:rFonts w:hint="eastAsia"/>
-        </w:rPr>
-      </w:pPr>
-      <w:r>
-        <w:rPr>
-          <w:rFonts w:hint="eastAsia"/>
-        </w:rPr>
-        <w:t>각 플레이어는 눈금을 기억하고있다가 카드 배분이 끝났을 때 가장 눈금이 큰 사람부터 공격함(같을 경우 시계 반대 방향부터)</w:t>
-      </w:r>
-    </w:p>
-    <w:p>
-      <w:pPr>
-        <w:rPr>
-          <w:rFonts w:hint="eastAsia"/>
-        </w:rPr>
-      </w:pPr>
-    </w:p>
+      <w:r>
+        <w:rPr>
+          <w:rFonts w:hint="eastAsia"/>
+        </w:rPr>
+        <w:t>카드 배분이 끝났을 때 가장 눈금이 큰 사람부터 공격함(같을 경우 시계 반대 방향부터)</w:t>
+      </w:r>
+    </w:p>
+    <w:p/>
     <w:sectPr>
       <w:pgSz w:w="11906" w:h="16838"/>
       <w:pgMar w:top="1701" w:right="1440" w:bottom="1440" w:left="1440" w:header="851" w:footer="992" w:gutter="0"/>
